--- a/report6/6주차.docx
+++ b/report6/6주차.docx
@@ -112,7 +112,7 @@
           <w:sz w:val="40"/>
           <w:u w:val="single"/>
         </w:rPr>
-        <w:t>4</w:t>
+        <w:t>6</w:t>
       </w:r>
       <w:r>
         <w:rPr>
@@ -170,7 +170,7 @@
           <w:rFonts w:ascii="맑은 고딕" w:eastAsia="맑은 고딕" w:hint="eastAsia"/>
           <w:sz w:val="24"/>
         </w:rPr>
-        <w:t>05</w:t>
+        <w:t>21</w:t>
       </w:r>
       <w:r>
         <w:rPr>
@@ -444,7 +444,7 @@
                 <w:rFonts w:ascii="맑은 고딕" w:eastAsia="맑은 고딕" w:hint="eastAsia"/>
                 <w:sz w:val="22"/>
               </w:rPr>
-              <w:t>01</w:t>
+              <w:t>15</w:t>
             </w:r>
             <w:r>
               <w:rPr>
@@ -472,7 +472,7 @@
                 <w:rFonts w:ascii="맑은 고딕" w:eastAsia="맑은 고딕" w:hint="eastAsia"/>
                 <w:sz w:val="22"/>
               </w:rPr>
-              <w:t xml:space="preserve"> 07</w:t>
+              <w:t xml:space="preserve"> 21</w:t>
             </w:r>
             <w:r>
               <w:rPr>
@@ -770,13 +770,7 @@
               <w:rPr>
                 <w:rFonts w:ascii="휴먼명조" w:eastAsia="휴먼명조"/>
               </w:rPr>
-              <w:t>0</w:t>
-            </w:r>
-            <w:r>
-              <w:rPr>
-                <w:rFonts w:ascii="휴먼명조" w:eastAsia="휴먼명조"/>
-              </w:rPr>
-              <w:t>5</w:t>
+              <w:t>21</w:t>
             </w:r>
             <w:r>
               <w:rPr>
@@ -931,13 +925,7 @@
               <w:rPr>
                 <w:rFonts w:ascii="휴먼명조" w:eastAsia="휴먼명조"/>
               </w:rPr>
-              <w:t xml:space="preserve"> 0</w:t>
-            </w:r>
-            <w:r>
-              <w:rPr>
-                <w:rFonts w:ascii="휴먼명조" w:eastAsia="휴먼명조"/>
-              </w:rPr>
-              <w:t>5</w:t>
+              <w:t xml:space="preserve"> 21</w:t>
             </w:r>
             <w:r>
               <w:rPr>
@@ -1088,13 +1076,7 @@
               <w:rPr>
                 <w:rFonts w:ascii="휴먼명조" w:eastAsia="휴먼명조"/>
               </w:rPr>
-              <w:t xml:space="preserve"> 0</w:t>
-            </w:r>
-            <w:r>
-              <w:rPr>
-                <w:rFonts w:ascii="휴먼명조" w:eastAsia="휴먼명조"/>
-              </w:rPr>
-              <w:t>5</w:t>
+              <w:t xml:space="preserve"> 21</w:t>
             </w:r>
             <w:r>
               <w:rPr>
@@ -1254,46 +1236,8 @@
               <w:pStyle w:val="a3"/>
               <w:wordWrap/>
             </w:pPr>
-            <w:r>
-              <w:rPr>
-                <w:noProof/>
-              </w:rPr>
-              <w:drawing>
-                <wp:inline distT="0" distB="0" distL="0" distR="0" wp14:anchorId="294403C1" wp14:editId="6A6B97B5">
-                  <wp:extent cx="4559300" cy="3419475"/>
-                  <wp:effectExtent l="0" t="0" r="0" b="0"/>
-                  <wp:docPr id="1" name="그림 1"/>
-                  <wp:cNvGraphicFramePr>
-                    <a:graphicFrameLocks xmlns:a="http://schemas.openxmlformats.org/drawingml/2006/main" noChangeAspect="1"/>
-                  </wp:cNvGraphicFramePr>
-                  <a:graphic xmlns:a="http://schemas.openxmlformats.org/drawingml/2006/main">
-                    <a:graphicData uri="http://schemas.openxmlformats.org/drawingml/2006/picture">
-                      <pic:pic xmlns:pic="http://schemas.openxmlformats.org/drawingml/2006/picture">
-                        <pic:nvPicPr>
-                          <pic:cNvPr id="0" name=""/>
-                          <pic:cNvPicPr/>
-                        </pic:nvPicPr>
-                        <pic:blipFill>
-                          <a:blip r:embed="rId5"/>
-                          <a:stretch>
-                            <a:fillRect/>
-                          </a:stretch>
-                        </pic:blipFill>
-                        <pic:spPr>
-                          <a:xfrm>
-                            <a:off x="0" y="0"/>
-                            <a:ext cx="4572109" cy="3429082"/>
-                          </a:xfrm>
-                          <a:prstGeom prst="rect">
-                            <a:avLst/>
-                          </a:prstGeom>
-                        </pic:spPr>
-                      </pic:pic>
-                    </a:graphicData>
-                  </a:graphic>
-                </wp:inline>
-              </w:drawing>
-            </w:r>
+            <w:bookmarkStart w:id="1" w:name="_GoBack"/>
+            <w:bookmarkEnd w:id="1"/>
           </w:p>
         </w:tc>
       </w:tr>
@@ -1362,7 +1306,6 @@
                 <w:rFonts w:ascii="돋움" w:eastAsia="돋움"/>
                 <w:b/>
               </w:rPr>
-              <w:lastRenderedPageBreak/>
               <w:t>활동 보고</w:t>
             </w:r>
           </w:p>
@@ -1396,6 +1339,7 @@
                 <w:rFonts w:ascii="돋움" w:eastAsia="돋움"/>
                 <w:b/>
               </w:rPr>
+              <w:lastRenderedPageBreak/>
               <w:t>활동 사항</w:t>
             </w:r>
           </w:p>
@@ -1506,7 +1450,13 @@
               <w:rPr>
                 <w:rFonts w:ascii="돋움"/>
               </w:rPr>
-              <w:t>https://www.acmicpc.net/problem/1065</w:t>
+              <w:t>https://www.acmicpc.net/problem/</w:t>
+            </w:r>
+            <w:r>
+              <w:rPr>
+                <w:rFonts w:ascii="돋움"/>
+              </w:rPr>
+              <w:t>1463</w:t>
             </w:r>
             <w:r>
               <w:rPr>
@@ -1518,7 +1468,7 @@
               <w:rPr>
                 <w:rFonts w:ascii="돋움" w:eastAsia="돋움" w:hint="eastAsia"/>
               </w:rPr>
-              <w:t>한수</w:t>
+              <w:t>3가지 연산</w:t>
             </w:r>
           </w:p>
           <w:p>
@@ -1539,7 +1489,10 @@
               <w:t xml:space="preserve">[ </w:t>
             </w:r>
             <w:r>
-              <w:t>https://www.acmicpc.net/problem/2309</w:t>
+              <w:t>http</w:t>
+            </w:r>
+            <w:r>
+              <w:t>s://www.acmicpc.net/problem/1027</w:t>
             </w:r>
             <w:r>
               <w:rPr>
@@ -1557,7 +1510,7 @@
               <w:rPr>
                 <w:rFonts w:hint="eastAsia"/>
               </w:rPr>
-              <w:t>일곱 난쟁이</w:t>
+              <w:t>고층 빌딩</w:t>
             </w:r>
           </w:p>
         </w:tc>
@@ -1638,7 +1591,15 @@
                 <w:color w:val="0000FF"/>
                 <w:u w:val="single" w:color="0000FF"/>
               </w:rPr>
-              <w:t>https://github.com/ckdtjs505/algorithm/tree/master/report4</w:t>
+              <w:t>https://github.com/ckdtjs505/algorithm/tree/master/report</w:t>
+            </w:r>
+            <w:r>
+              <w:rPr>
+                <w:rFonts w:ascii="돋움"/>
+                <w:color w:val="0000FF"/>
+                <w:u w:val="single" w:color="0000FF"/>
+              </w:rPr>
+              <w:t>6</w:t>
             </w:r>
             <w:r>
               <w:rPr>
@@ -1731,75 +1692,40 @@
             <w:pPr>
               <w:pStyle w:val="a3"/>
               <w:ind w:right="40"/>
-              <w:rPr>
-                <w:rFonts w:ascii="돋움" w:eastAsia="돋움"/>
-              </w:rPr>
-            </w:pPr>
+            </w:pPr>
+            <w:r>
+              <w:rPr>
+                <w:rFonts w:ascii="돋움" w:eastAsia="돋움" w:hint="eastAsia"/>
+              </w:rPr>
+              <w:t xml:space="preserve">체스 및 바둑에 적용되는 알고리즘 중 하나인 </w:t>
+            </w:r>
             <w:proofErr w:type="spellStart"/>
             <w:r>
               <w:rPr>
                 <w:rFonts w:ascii="돋움" w:eastAsia="돋움" w:hint="eastAsia"/>
               </w:rPr>
-              <w:t>브루트</w:t>
+              <w:t>다이나믹</w:t>
             </w:r>
             <w:proofErr w:type="spellEnd"/>
             <w:r>
               <w:rPr>
                 <w:rFonts w:ascii="돋움" w:eastAsia="돋움" w:hint="eastAsia"/>
               </w:rPr>
-              <w:t xml:space="preserve"> 포스 알고리즘 모든 경우를 다해보는 탐색 방법에 대해 알아보았습니다.</w:t>
-            </w:r>
-          </w:p>
-          <w:p>
-            <w:pPr>
-              <w:pStyle w:val="a3"/>
-              <w:ind w:right="40"/>
-            </w:pPr>
+              <w:t xml:space="preserve"> 프로그래밍을 공부했습니다. </w:t>
+            </w:r>
+            <w:proofErr w:type="spellStart"/>
             <w:r>
               <w:rPr>
                 <w:rFonts w:ascii="돋움" w:eastAsia="돋움" w:hint="eastAsia"/>
               </w:rPr>
-              <w:t xml:space="preserve">컴퓨팅능력이 좋은 컴퓨터일수록 이런 </w:t>
-            </w:r>
-            <w:proofErr w:type="spellStart"/>
+              <w:t>다이나믹</w:t>
+            </w:r>
+            <w:proofErr w:type="spellEnd"/>
             <w:r>
               <w:rPr>
                 <w:rFonts w:ascii="돋움" w:eastAsia="돋움" w:hint="eastAsia"/>
               </w:rPr>
-              <w:t>브루트</w:t>
-            </w:r>
-            <w:proofErr w:type="spellEnd"/>
-            <w:r>
-              <w:rPr>
-                <w:rFonts w:ascii="돋움" w:eastAsia="돋움" w:hint="eastAsia"/>
-              </w:rPr>
-              <w:t xml:space="preserve"> 포스 알고리즘이 종종 사용이 됩니다. </w:t>
-            </w:r>
-            <w:r>
-              <w:rPr>
-                <w:rFonts w:ascii="돋움" w:eastAsia="돋움"/>
-              </w:rPr>
-              <w:br/>
-            </w:r>
-            <w:r>
-              <w:rPr>
-                <w:rFonts w:ascii="돋움" w:eastAsia="돋움" w:hint="eastAsia"/>
-              </w:rPr>
-              <w:t xml:space="preserve">특히 </w:t>
-            </w:r>
-            <w:proofErr w:type="spellStart"/>
-            <w:r>
-              <w:rPr>
-                <w:rFonts w:ascii="돋움" w:eastAsia="돋움" w:hint="eastAsia"/>
-              </w:rPr>
-              <w:t>암호학에서</w:t>
-            </w:r>
-            <w:proofErr w:type="spellEnd"/>
-            <w:r>
-              <w:rPr>
-                <w:rFonts w:ascii="돋움" w:eastAsia="돋움" w:hint="eastAsia"/>
-              </w:rPr>
-              <w:t xml:space="preserve"> 기밀성을 해치기 위해 공격자들이 많이 하는 공격방법 중 하나입니다.</w:t>
+              <w:t xml:space="preserve"> 프로그래밍은 메모리를 희생하여 속도를 향상시키는 방법의 일종으로 알고리즘 대회에서 가장 많이 나오는 유형 중 하나입니다.</w:t>
             </w:r>
           </w:p>
         </w:tc>
@@ -1857,7 +1783,7 @@
               <w:rPr>
                 <w:rFonts w:ascii="돋움" w:eastAsia="돋움" w:hint="eastAsia"/>
               </w:rPr>
-              <w:t>오 창 선</w:t>
+              <w:t>황 상 두</w:t>
             </w:r>
           </w:p>
         </w:tc>
@@ -1885,110 +1811,78 @@
               </w:rPr>
               <w:t xml:space="preserve"> </w:t>
             </w:r>
-            <w:bookmarkStart w:id="1" w:name="_GoBack"/>
             <w:proofErr w:type="spellStart"/>
             <w:r>
               <w:rPr>
                 <w:rFonts w:ascii="돋움" w:eastAsia="돋움" w:hint="eastAsia"/>
               </w:rPr>
-              <w:t>브루트</w:t>
+              <w:t>다이나믹</w:t>
             </w:r>
             <w:proofErr w:type="spellEnd"/>
             <w:r>
               <w:rPr>
                 <w:rFonts w:ascii="돋움" w:eastAsia="돋움" w:hint="eastAsia"/>
               </w:rPr>
-              <w:t xml:space="preserve"> 포스 알고리즘에 대하여 알아보고 문제를 해결해 보았습니다.</w:t>
-            </w:r>
-          </w:p>
-          <w:p>
-            <w:pPr>
-              <w:pStyle w:val="a3"/>
-              <w:ind w:left="40" w:right="40"/>
-              <w:rPr>
-                <w:rFonts w:ascii="돋움" w:eastAsia="돋움"/>
-              </w:rPr>
-            </w:pPr>
+              <w:t xml:space="preserve"> 프로그래밍 문제는 문제 풀이 방법을 알아도 풀기 쉽지 않습니다. 발견적 </w:t>
+            </w:r>
+            <w:proofErr w:type="spellStart"/>
             <w:r>
               <w:rPr>
                 <w:rFonts w:ascii="돋움" w:eastAsia="돋움" w:hint="eastAsia"/>
               </w:rPr>
-              <w:t xml:space="preserve">특별히 복잡한 알고리즘은 </w:t>
-            </w:r>
+              <w:t>추론법</w:t>
+            </w:r>
+            <w:proofErr w:type="spellEnd"/>
             <w:r>
               <w:rPr>
                 <w:rFonts w:ascii="돋움" w:eastAsia="돋움" w:hint="eastAsia"/>
               </w:rPr>
-              <w:t xml:space="preserve">아니라는 </w:t>
-            </w:r>
+              <w:t>(일명 노가다)</w:t>
+            </w:r>
+            <w:proofErr w:type="spellStart"/>
             <w:r>
               <w:rPr>
                 <w:rFonts w:ascii="돋움" w:eastAsia="돋움" w:hint="eastAsia"/>
               </w:rPr>
-              <w:t>것을 알 수 있었습니다.</w:t>
-            </w:r>
-          </w:p>
-          <w:p>
-            <w:pPr>
-              <w:pStyle w:val="a3"/>
-              <w:ind w:left="40" w:right="40"/>
-              <w:rPr>
-                <w:rFonts w:ascii="돋움" w:eastAsia="돋움"/>
-              </w:rPr>
-            </w:pPr>
+              <w:t>를</w:t>
+            </w:r>
+            <w:proofErr w:type="spellEnd"/>
             <w:r>
               <w:rPr>
                 <w:rFonts w:ascii="돋움" w:eastAsia="돋움" w:hint="eastAsia"/>
               </w:rPr>
-              <w:t xml:space="preserve">생소해 보이는 이름에 많이 당황했지만, </w:t>
+              <w:t xml:space="preserve"> 하면서 규칙을 찾아내 수열로 표현하고</w:t>
             </w:r>
             <w:r>
               <w:rPr>
                 <w:rFonts w:ascii="돋움" w:eastAsia="돋움" w:hint="eastAsia"/>
               </w:rPr>
-              <w:t xml:space="preserve">모든 경우를 하나씩 탐색해 나가는 </w:t>
-            </w:r>
-            <w:proofErr w:type="spellStart"/>
+              <w:t xml:space="preserve"> 프로그래밍을 하고</w:t>
+            </w:r>
             <w:r>
               <w:rPr>
                 <w:rFonts w:ascii="돋움" w:eastAsia="돋움" w:hint="eastAsia"/>
               </w:rPr>
-              <w:t>반복문을</w:t>
-            </w:r>
-            <w:proofErr w:type="spellEnd"/>
+              <w:t xml:space="preserve"> </w:t>
+            </w:r>
             <w:r>
               <w:rPr>
                 <w:rFonts w:ascii="돋움" w:eastAsia="돋움" w:hint="eastAsia"/>
               </w:rPr>
-              <w:t xml:space="preserve"> 사용하여 문제를 해결했습니다. </w:t>
-            </w:r>
-          </w:p>
-          <w:p>
-            <w:pPr>
-              <w:pStyle w:val="a3"/>
-              <w:ind w:left="40" w:right="40"/>
-            </w:pPr>
+              <w:t>나면 머리가 지끈합니다.</w:t>
+            </w:r>
             <w:r>
               <w:rPr>
                 <w:rFonts w:ascii="돋움" w:eastAsia="돋움" w:hint="eastAsia"/>
               </w:rPr>
-              <w:t xml:space="preserve">무엇보다 이 알고리즘이 암호문을 해독할 때 사용되는 알고리즘이라는 사실에 공격자가 된 기분을 느꼈습니다. 이렇게 하나씩 문제를 해결하며 여러 알고리즘을 구현해 보니 실력이 증진되는 것을 </w:t>
-            </w:r>
-            <w:proofErr w:type="spellStart"/>
+              <w:t xml:space="preserve"> </w:t>
+            </w:r>
             <w:r>
               <w:rPr>
                 <w:rFonts w:ascii="돋움" w:eastAsia="돋움" w:hint="eastAsia"/>
               </w:rPr>
-              <w:t>채감</w:t>
-            </w:r>
-            <w:proofErr w:type="spellEnd"/>
-            <w:r>
-              <w:rPr>
-                <w:rFonts w:ascii="돋움" w:eastAsia="돋움" w:hint="eastAsia"/>
-              </w:rPr>
-              <w:t xml:space="preserve"> 할 수 있었습니다 .</w:t>
-            </w:r>
-            <w:bookmarkEnd w:id="1"/>
+              <w:t>2문제를 푸는데 2일이 걸렸습니다. 버스 안에서 화장실에 있을 때도 머릿속에서 떠나가지 않아서 계속 고민하고서 풀었을 때 희열은 잊을 수 없을 것 같습니다.</w:t>
+            </w:r>
           </w:p>
         </w:tc>
       </w:tr>
